--- a/Manual Test Cases and Bugs/MikeABug1QAChallenge.docx
+++ b/Manual Test Cases and Bugs/MikeABug1QAChallenge.docx
@@ -34,19 +34,17 @@
       </w:pPr>
       <w:r>
         <w:rPr>
-          <w:rFonts w:ascii="Times New Roman" w:eastAsia="Times New Roman" w:hAnsi="Times New Roman" w:cs="Times New Roman"/>
-          <w:sz w:val="24"/>
-          <w:szCs w:val="24"/>
-        </w:rPr>
-        <w:t>User cannot delete an Employee from the Benefits Dashboard</w:t>
-      </w:r>
-      <w:r>
-        <w:rPr>
-          <w:rFonts w:ascii="Times New Roman" w:eastAsia="Times New Roman" w:hAnsi="Times New Roman" w:cs="Times New Roman"/>
-          <w:sz w:val="24"/>
-          <w:szCs w:val="24"/>
-        </w:rPr>
-        <w:t xml:space="preserve"> </w:t>
+          <w:rFonts w:ascii="Arial" w:eastAsia="Times New Roman" w:hAnsi="Arial" w:cs="Arial"/>
+          <w:color w:val="000000"/>
+        </w:rPr>
+        <w:t xml:space="preserve">“First Name” </w:t>
+      </w:r>
+      <w:r>
+        <w:rPr>
+          <w:rFonts w:ascii="Arial" w:eastAsia="Times New Roman" w:hAnsi="Arial" w:cs="Arial"/>
+          <w:color w:val="000000"/>
+        </w:rPr>
+        <w:t>and “Last Name” are not persisting correct data on Benefits Dashboard page</w:t>
       </w:r>
     </w:p>
     <w:p>
@@ -234,7 +232,7 @@
           <w:rFonts w:ascii="Arial" w:eastAsia="Times New Roman" w:hAnsi="Arial" w:cs="Arial"/>
           <w:color w:val="000000"/>
         </w:rPr>
-        <w:t xml:space="preserve"> 51</w:t>
+        <w:t xml:space="preserve"> Version 51</w:t>
       </w:r>
     </w:p>
     <w:p>
@@ -279,7 +277,7 @@
           <w:rFonts w:ascii="Arial" w:eastAsia="Times New Roman" w:hAnsi="Arial" w:cs="Arial"/>
           <w:color w:val="000000"/>
         </w:rPr>
-        <w:t>When the user tries to delete the employee record by clicking the “X” button, the record does not delete.</w:t>
+        <w:t xml:space="preserve">When adding an employee and submitting the entry, the first and last name are persisting to the wrong fields.  </w:t>
       </w:r>
     </w:p>
     <w:p>
@@ -457,15 +455,7 @@
           <w:bCs/>
           <w:color w:val="000000"/>
         </w:rPr>
-        <w:t>Add an employee using any data if one does not exist</w:t>
-      </w:r>
-      <w:r>
-        <w:rPr>
-          <w:rFonts w:ascii="Arial" w:eastAsia="Times New Roman" w:hAnsi="Arial" w:cs="Arial"/>
-          <w:bCs/>
-          <w:color w:val="000000"/>
-        </w:rPr>
-        <w:t xml:space="preserve"> on the Benefits Dashboard</w:t>
+        <w:t>Click Add Employee button</w:t>
       </w:r>
     </w:p>
     <w:p>
@@ -488,7 +478,199 @@
           <w:bCs/>
           <w:color w:val="000000"/>
         </w:rPr>
-        <w:t>Click on the delete button and record persist</w:t>
+        <w:t xml:space="preserve">Enter a first name </w:t>
+      </w:r>
+    </w:p>
+    <w:p>
+      <w:pPr>
+        <w:numPr>
+          <w:ilvl w:val="0"/>
+          <w:numId w:val="1"/>
+        </w:numPr>
+        <w:spacing w:after="0" w:line="240" w:lineRule="auto"/>
+        <w:textAlignment w:val="baseline"/>
+        <w:rPr>
+          <w:rFonts w:ascii="Arial" w:eastAsia="Times New Roman" w:hAnsi="Arial" w:cs="Arial"/>
+          <w:bCs/>
+          <w:color w:val="000000"/>
+        </w:rPr>
+      </w:pPr>
+      <w:r>
+        <w:rPr>
+          <w:rFonts w:ascii="Arial" w:eastAsia="Times New Roman" w:hAnsi="Arial" w:cs="Arial"/>
+          <w:bCs/>
+          <w:color w:val="000000"/>
+        </w:rPr>
+        <w:t>Enter a last name</w:t>
+      </w:r>
+    </w:p>
+    <w:p>
+      <w:pPr>
+        <w:numPr>
+          <w:ilvl w:val="0"/>
+          <w:numId w:val="1"/>
+        </w:numPr>
+        <w:spacing w:after="0" w:line="240" w:lineRule="auto"/>
+        <w:textAlignment w:val="baseline"/>
+        <w:rPr>
+          <w:rFonts w:ascii="Arial" w:eastAsia="Times New Roman" w:hAnsi="Arial" w:cs="Arial"/>
+          <w:bCs/>
+          <w:color w:val="000000"/>
+        </w:rPr>
+      </w:pPr>
+      <w:r>
+        <w:rPr>
+          <w:rFonts w:ascii="Arial" w:eastAsia="Times New Roman" w:hAnsi="Arial" w:cs="Arial"/>
+          <w:bCs/>
+          <w:color w:val="000000"/>
+        </w:rPr>
+        <w:t>Enter any number of dependents</w:t>
+      </w:r>
+    </w:p>
+    <w:p>
+      <w:pPr>
+        <w:numPr>
+          <w:ilvl w:val="0"/>
+          <w:numId w:val="1"/>
+        </w:numPr>
+        <w:spacing w:after="0" w:line="240" w:lineRule="auto"/>
+        <w:textAlignment w:val="baseline"/>
+        <w:rPr>
+          <w:rFonts w:ascii="Arial" w:eastAsia="Times New Roman" w:hAnsi="Arial" w:cs="Arial"/>
+          <w:bCs/>
+          <w:color w:val="000000"/>
+        </w:rPr>
+      </w:pPr>
+      <w:r>
+        <w:rPr>
+          <w:rFonts w:ascii="Arial" w:eastAsia="Times New Roman" w:hAnsi="Arial" w:cs="Arial"/>
+          <w:bCs/>
+          <w:color w:val="000000"/>
+        </w:rPr>
+        <w:t>Submit the entry</w:t>
+      </w:r>
+    </w:p>
+    <w:p>
+      <w:pPr>
+        <w:numPr>
+          <w:ilvl w:val="0"/>
+          <w:numId w:val="1"/>
+        </w:numPr>
+        <w:spacing w:after="0" w:line="240" w:lineRule="auto"/>
+        <w:textAlignment w:val="baseline"/>
+        <w:rPr>
+          <w:rFonts w:ascii="Arial" w:eastAsia="Times New Roman" w:hAnsi="Arial" w:cs="Arial"/>
+          <w:bCs/>
+          <w:color w:val="000000"/>
+        </w:rPr>
+      </w:pPr>
+      <w:r>
+        <w:rPr>
+          <w:rFonts w:ascii="Arial" w:eastAsia="Times New Roman" w:hAnsi="Arial" w:cs="Arial"/>
+          <w:bCs/>
+          <w:color w:val="000000"/>
+        </w:rPr>
+        <w:t>View the First Name and Last Name fields to see they are improperly populated</w:t>
+      </w:r>
+    </w:p>
+    <w:p>
+      <w:pPr>
+        <w:spacing w:after="0" w:line="240" w:lineRule="auto"/>
+        <w:ind w:left="720"/>
+        <w:textAlignment w:val="baseline"/>
+        <w:rPr>
+          <w:rFonts w:ascii="Arial" w:eastAsia="Times New Roman" w:hAnsi="Arial" w:cs="Arial"/>
+          <w:bCs/>
+          <w:color w:val="000000"/>
+        </w:rPr>
+      </w:pPr>
+    </w:p>
+    <w:p>
+      <w:pPr>
+        <w:spacing w:after="0" w:line="240" w:lineRule="auto"/>
+        <w:rPr>
+          <w:rFonts w:ascii="Times New Roman" w:eastAsia="Times New Roman" w:hAnsi="Times New Roman" w:cs="Times New Roman"/>
+          <w:sz w:val="24"/>
+          <w:szCs w:val="24"/>
+        </w:rPr>
+      </w:pPr>
+      <w:r>
+        <w:rPr>
+          <w:rFonts w:ascii="Arial" w:eastAsia="Times New Roman" w:hAnsi="Arial" w:cs="Arial"/>
+          <w:b/>
+          <w:bCs/>
+          <w:color w:val="000000"/>
+        </w:rPr>
+        <w:t>Actual Behavior</w:t>
+      </w:r>
+    </w:p>
+    <w:p>
+      <w:pPr>
+        <w:spacing w:after="0" w:line="240" w:lineRule="auto"/>
+        <w:rPr>
+          <w:rFonts w:ascii="Arial" w:eastAsia="Times New Roman" w:hAnsi="Arial" w:cs="Arial"/>
+          <w:color w:val="000000"/>
+        </w:rPr>
+      </w:pPr>
+      <w:r>
+        <w:rPr>
+          <w:rFonts w:ascii="Arial" w:eastAsia="Times New Roman" w:hAnsi="Arial" w:cs="Arial"/>
+          <w:color w:val="000000"/>
+        </w:rPr>
+        <w:t>The last name is the first name and the first name is in place of the last name.</w:t>
+      </w:r>
+    </w:p>
+    <w:p>
+      <w:pPr>
+        <w:spacing w:after="0" w:line="240" w:lineRule="auto"/>
+        <w:rPr>
+          <w:rFonts w:ascii="Times New Roman" w:eastAsia="Times New Roman" w:hAnsi="Times New Roman" w:cs="Times New Roman"/>
+          <w:sz w:val="24"/>
+          <w:szCs w:val="24"/>
+        </w:rPr>
+      </w:pPr>
+    </w:p>
+    <w:p>
+      <w:pPr>
+        <w:spacing w:after="0" w:line="240" w:lineRule="auto"/>
+        <w:rPr>
+          <w:rFonts w:ascii="Times New Roman" w:eastAsia="Times New Roman" w:hAnsi="Times New Roman" w:cs="Times New Roman"/>
+          <w:sz w:val="24"/>
+          <w:szCs w:val="24"/>
+        </w:rPr>
+      </w:pPr>
+      <w:r>
+        <w:rPr>
+          <w:rFonts w:ascii="Arial" w:eastAsia="Times New Roman" w:hAnsi="Arial" w:cs="Arial"/>
+          <w:b/>
+          <w:bCs/>
+          <w:color w:val="000000"/>
+        </w:rPr>
+        <w:t>Expected Behavior</w:t>
+      </w:r>
+    </w:p>
+    <w:p>
+      <w:pPr>
+        <w:spacing w:after="0" w:line="240" w:lineRule="auto"/>
+        <w:rPr>
+          <w:rFonts w:ascii="Times New Roman" w:eastAsia="Times New Roman" w:hAnsi="Times New Roman" w:cs="Times New Roman"/>
+          <w:sz w:val="24"/>
+          <w:szCs w:val="24"/>
+        </w:rPr>
+      </w:pPr>
+      <w:r>
+        <w:rPr>
+          <w:rFonts w:ascii="Arial" w:eastAsia="Times New Roman" w:hAnsi="Arial" w:cs="Arial"/>
+          <w:color w:val="000000"/>
+        </w:rPr>
+        <w:t xml:space="preserve">The expected behavior would be for </w:t>
+      </w:r>
+      <w:r>
+        <w:rPr>
+          <w:rFonts w:ascii="Arial" w:eastAsia="Times New Roman" w:hAnsi="Arial" w:cs="Arial"/>
+          <w:color w:val="000000"/>
+        </w:rPr>
+        <w:t>the names to populate correctly.</w:t>
       </w:r>
       <w:bookmarkStart w:id="0" w:name="_GoBack"/>
       <w:bookmarkEnd w:id="0"/>
@@ -496,12 +678,10 @@
     <w:p>
       <w:pPr>
         <w:spacing w:after="0" w:line="240" w:lineRule="auto"/>
-        <w:ind w:left="720"/>
-        <w:textAlignment w:val="baseline"/>
-        <w:rPr>
-          <w:rFonts w:ascii="Arial" w:eastAsia="Times New Roman" w:hAnsi="Arial" w:cs="Arial"/>
-          <w:bCs/>
-          <w:color w:val="000000"/>
+        <w:rPr>
+          <w:rFonts w:ascii="Times New Roman" w:eastAsia="Times New Roman" w:hAnsi="Times New Roman" w:cs="Times New Roman"/>
+          <w:sz w:val="24"/>
+          <w:szCs w:val="24"/>
         </w:rPr>
       </w:pPr>
     </w:p>
@@ -521,83 +701,53 @@
           <w:bCs/>
           <w:color w:val="000000"/>
         </w:rPr>
-        <w:t>Actual Behavior</w:t>
-      </w:r>
-    </w:p>
-    <w:p>
-      <w:pPr>
-        <w:spacing w:after="0" w:line="240" w:lineRule="auto"/>
-        <w:rPr>
-          <w:rFonts w:ascii="Times New Roman" w:eastAsia="Times New Roman" w:hAnsi="Times New Roman" w:cs="Times New Roman"/>
-          <w:sz w:val="24"/>
-          <w:szCs w:val="24"/>
-        </w:rPr>
-      </w:pPr>
-      <w:r>
-        <w:rPr>
-          <w:rFonts w:ascii="Arial" w:eastAsia="Times New Roman" w:hAnsi="Arial" w:cs="Arial"/>
-          <w:color w:val="000000"/>
-        </w:rPr>
-        <w:t xml:space="preserve">The button does not delete the Employee record as expected </w:t>
-      </w:r>
-    </w:p>
-    <w:p>
-      <w:pPr>
-        <w:spacing w:after="0" w:line="240" w:lineRule="auto"/>
-        <w:rPr>
-          <w:rFonts w:ascii="Times New Roman" w:eastAsia="Times New Roman" w:hAnsi="Times New Roman" w:cs="Times New Roman"/>
-          <w:sz w:val="24"/>
-          <w:szCs w:val="24"/>
-        </w:rPr>
-      </w:pPr>
-    </w:p>
-    <w:p>
-      <w:pPr>
-        <w:spacing w:after="0" w:line="240" w:lineRule="auto"/>
-        <w:rPr>
-          <w:rFonts w:ascii="Times New Roman" w:eastAsia="Times New Roman" w:hAnsi="Times New Roman" w:cs="Times New Roman"/>
-          <w:sz w:val="24"/>
-          <w:szCs w:val="24"/>
-        </w:rPr>
-      </w:pPr>
-      <w:r>
-        <w:rPr>
-          <w:rFonts w:ascii="Arial" w:eastAsia="Times New Roman" w:hAnsi="Arial" w:cs="Arial"/>
-          <w:b/>
-          <w:bCs/>
-          <w:color w:val="000000"/>
-        </w:rPr>
-        <w:t>Expected Behavior</w:t>
-      </w:r>
-    </w:p>
-    <w:p>
-      <w:pPr>
-        <w:spacing w:after="0" w:line="240" w:lineRule="auto"/>
-        <w:rPr>
-          <w:rFonts w:ascii="Times New Roman" w:eastAsia="Times New Roman" w:hAnsi="Times New Roman" w:cs="Times New Roman"/>
-          <w:sz w:val="24"/>
-          <w:szCs w:val="24"/>
-        </w:rPr>
-      </w:pPr>
-      <w:r>
-        <w:rPr>
-          <w:rFonts w:ascii="Arial" w:eastAsia="Times New Roman" w:hAnsi="Arial" w:cs="Arial"/>
-          <w:color w:val="000000"/>
-        </w:rPr>
-        <w:t>A user should be able to delete an Employee</w:t>
-      </w:r>
-    </w:p>
-    <w:p>
-      <w:pPr>
-        <w:spacing w:after="0" w:line="240" w:lineRule="auto"/>
-        <w:rPr>
-          <w:rFonts w:ascii="Times New Roman" w:eastAsia="Times New Roman" w:hAnsi="Times New Roman" w:cs="Times New Roman"/>
-          <w:sz w:val="24"/>
-          <w:szCs w:val="24"/>
-        </w:rPr>
-      </w:pPr>
-    </w:p>
-    <w:p/>
+        <w:t>Troubleshooting/Testing Steps Attempted</w:t>
+      </w:r>
+    </w:p>
+    <w:p>
+      <w:pPr>
+        <w:spacing w:after="0" w:line="240" w:lineRule="auto"/>
+        <w:rPr>
+          <w:rFonts w:ascii="Times New Roman" w:eastAsia="Times New Roman" w:hAnsi="Times New Roman" w:cs="Times New Roman"/>
+          <w:sz w:val="24"/>
+          <w:szCs w:val="24"/>
+        </w:rPr>
+      </w:pPr>
+      <w:r>
+        <w:rPr>
+          <w:rFonts w:ascii="Times New Roman" w:eastAsia="Times New Roman" w:hAnsi="Times New Roman" w:cs="Times New Roman"/>
+          <w:sz w:val="24"/>
+          <w:szCs w:val="24"/>
+        </w:rPr>
+        <w:t>Tested by switching the names in the fields on the modal.  When doing so, the logic for discounting an employee with an ‘A’ or ‘a’ works as expected</w:t>
+      </w:r>
+      <w:r>
+        <w:rPr>
+          <w:rFonts w:ascii="Times New Roman" w:eastAsia="Times New Roman" w:hAnsi="Times New Roman" w:cs="Times New Roman"/>
+          <w:sz w:val="24"/>
+          <w:szCs w:val="24"/>
+        </w:rPr>
+        <w:t xml:space="preserve"> with the first name</w:t>
+      </w:r>
+      <w:r>
+        <w:rPr>
+          <w:rFonts w:ascii="Times New Roman" w:eastAsia="Times New Roman" w:hAnsi="Times New Roman" w:cs="Times New Roman"/>
+          <w:sz w:val="24"/>
+          <w:szCs w:val="24"/>
+        </w:rPr>
+        <w:t>.</w:t>
+      </w:r>
+    </w:p>
+    <w:p>
+      <w:pPr>
+        <w:spacing w:after="0" w:line="240" w:lineRule="auto"/>
+        <w:rPr>
+          <w:rFonts w:ascii="Times New Roman" w:eastAsia="Times New Roman" w:hAnsi="Times New Roman" w:cs="Times New Roman"/>
+          <w:sz w:val="24"/>
+          <w:szCs w:val="24"/>
+        </w:rPr>
+      </w:pPr>
+    </w:p>
     <w:sectPr>
       <w:pgSz w:w="12240" w:h="15840"/>
       <w:pgMar w:top="1440" w:right="1440" w:bottom="1440" w:left="1440" w:header="720" w:footer="720" w:gutter="0"/>
